--- a/dev/notes/cw3_report.docx
+++ b/dev/notes/cw3_report.docx
@@ -336,12 +336,14 @@
     <w:p>
       <w:pPr>
         <w:rPr>
-          <w:sz w:val="28"/>
-          <w:szCs w:val="28"/>
-        </w:rPr>
-      </w:pPr>
-      <w:r>
-        <w:rPr>
+          <w:b w:val="1"/>
+          <w:sz w:val="28"/>
+          <w:szCs w:val="28"/>
+        </w:rPr>
+      </w:pPr>
+      <w:r>
+        <w:rPr>
+          <w:b w:val="1"/>
           <w:sz w:val="28"/>
           <w:szCs w:val="28"/>
           <w:rtl w:val="0"/>
@@ -368,41 +370,28 @@
     <w:p>
       <w:pPr>
         <w:rPr>
-          <w:sz w:val="28"/>
-          <w:szCs w:val="28"/>
-        </w:rPr>
-      </w:pPr>
-      <w:r>
-        <w:rPr>
-          <w:rtl w:val="0"/>
-        </w:rPr>
-      </w:r>
-    </w:p>
-    <w:p>
-      <w:pPr>
-        <w:rPr>
-          <w:sz w:val="28"/>
-          <w:szCs w:val="28"/>
-        </w:rPr>
-      </w:pPr>
-      <w:r>
-        <w:rPr>
-          <w:sz w:val="28"/>
-          <w:szCs w:val="28"/>
-          <w:rtl w:val="0"/>
-        </w:rPr>
-        <w:t xml:space="preserve">2. Project Description</w:t>
-      </w:r>
-    </w:p>
-    <w:p>
-      <w:pPr>
-        <w:rPr>
-          <w:sz w:val="28"/>
-          <w:szCs w:val="28"/>
-        </w:rPr>
-      </w:pPr>
-      <w:r>
-        <w:rPr>
+          <w:b w:val="1"/>
+          <w:sz w:val="28"/>
+          <w:szCs w:val="28"/>
+        </w:rPr>
+      </w:pPr>
+      <w:r>
+        <w:rPr>
+          <w:rtl w:val="0"/>
+        </w:rPr>
+      </w:r>
+    </w:p>
+    <w:p>
+      <w:pPr>
+        <w:rPr>
+          <w:b w:val="1"/>
+          <w:sz w:val="28"/>
+          <w:szCs w:val="28"/>
+        </w:rPr>
+      </w:pPr>
+      <w:r>
+        <w:rPr>
+          <w:b w:val="1"/>
           <w:sz w:val="28"/>
           <w:szCs w:val="28"/>
           <w:rtl w:val="0"/>
@@ -645,172 +634,190 @@
     <w:p>
       <w:pPr>
         <w:rPr>
+          <w:b w:val="1"/>
+          <w:sz w:val="28"/>
+          <w:szCs w:val="28"/>
+        </w:rPr>
+      </w:pPr>
+      <w:r>
+        <w:rPr>
+          <w:b w:val="1"/>
+          <w:sz w:val="28"/>
+          <w:szCs w:val="28"/>
+          <w:rtl w:val="0"/>
+        </w:rPr>
+        <w:t xml:space="preserve">2.2. Implementation</w:t>
+      </w:r>
+    </w:p>
+    <w:p>
+      <w:pPr>
+        <w:rPr>
           <w:rFonts w:ascii="Calibri" w:cs="Calibri" w:eastAsia="Calibri" w:hAnsi="Calibri"/>
-          <w:sz w:val="28"/>
-          <w:szCs w:val="28"/>
-        </w:rPr>
-      </w:pPr>
-      <w:r>
-        <w:rPr>
-          <w:sz w:val="28"/>
-          <w:szCs w:val="28"/>
-          <w:rtl w:val="0"/>
-        </w:rPr>
-        <w:t xml:space="preserve">2.2 Implementation</w:t>
-      </w:r>
-      <w:r>
-        <w:rPr>
-          <w:rtl w:val="0"/>
-        </w:rPr>
-      </w:r>
-    </w:p>
-    <w:p>
-      <w:pPr>
+          <w:b w:val="1"/>
+          <w:sz w:val="24"/>
+          <w:szCs w:val="24"/>
+        </w:rPr>
+      </w:pPr>
+      <w:r>
         <w:rPr>
           <w:rFonts w:ascii="Calibri" w:cs="Calibri" w:eastAsia="Calibri" w:hAnsi="Calibri"/>
           <w:b w:val="1"/>
           <w:sz w:val="24"/>
           <w:szCs w:val="24"/>
-        </w:rPr>
-      </w:pPr>
-      <w:r>
+          <w:rtl w:val="0"/>
+        </w:rPr>
+        <w:t xml:space="preserve">Back-end features</w:t>
+      </w:r>
+    </w:p>
+    <w:p>
+      <w:pPr>
+        <w:rPr>
+          <w:sz w:val="24"/>
+          <w:szCs w:val="24"/>
+        </w:rPr>
+      </w:pPr>
+      <w:r>
+        <w:rPr>
+          <w:sz w:val="24"/>
+          <w:szCs w:val="24"/>
+          <w:rtl w:val="0"/>
+        </w:rPr>
+        <w:t xml:space="preserve">Database automation.</w:t>
+      </w:r>
+    </w:p>
+    <w:p>
+      <w:pPr>
+        <w:rPr>
+          <w:sz w:val="24"/>
+          <w:szCs w:val="24"/>
+        </w:rPr>
+      </w:pPr>
+      <w:r>
+        <w:rPr>
+          <w:sz w:val="24"/>
+          <w:szCs w:val="24"/>
+          <w:rtl w:val="0"/>
+        </w:rPr>
+        <w:t xml:space="preserve">Test and run database functionality with CLI bash scripts running shell and GNU utilities. </w:t>
+      </w:r>
+    </w:p>
+    <w:p>
+      <w:pPr>
+        <w:rPr>
+          <w:sz w:val="24"/>
+          <w:szCs w:val="24"/>
+        </w:rPr>
+      </w:pPr>
+      <w:r>
+        <w:rPr>
+          <w:sz w:val="24"/>
+          <w:szCs w:val="24"/>
+          <w:rtl w:val="0"/>
+        </w:rPr>
+        <w:t xml:space="preserve">Load pdf plus csv file with information as described in contributing/template with a simple bash script into the database with a few keystrokes.</w:t>
+      </w:r>
+    </w:p>
+    <w:p>
+      <w:pPr>
+        <w:rPr>
+          <w:sz w:val="24"/>
+          <w:szCs w:val="24"/>
+        </w:rPr>
+      </w:pPr>
+      <w:r>
+        <w:rPr>
+          <w:sz w:val="24"/>
+          <w:szCs w:val="24"/>
+          <w:rtl w:val="0"/>
+        </w:rPr>
+        <w:t xml:space="preserve">Run-test tests database functionality with a bash script.</w:t>
+      </w:r>
+    </w:p>
+    <w:p>
+      <w:pPr>
+        <w:rPr>
+          <w:sz w:val="24"/>
+          <w:szCs w:val="24"/>
+        </w:rPr>
+      </w:pPr>
+      <w:r>
+        <w:rPr>
+          <w:sz w:val="24"/>
+          <w:szCs w:val="24"/>
+          <w:rtl w:val="0"/>
+        </w:rPr>
+        <w:t xml:space="preserve">Compress and decompress pdf for portability using 7z.</w:t>
+      </w:r>
+    </w:p>
+    <w:p>
+      <w:pPr>
+        <w:rPr>
+          <w:sz w:val="24"/>
+          <w:szCs w:val="24"/>
+        </w:rPr>
+      </w:pPr>
+      <w:r>
+        <w:rPr>
+          <w:rtl w:val="0"/>
+        </w:rPr>
+      </w:r>
+    </w:p>
+    <w:p>
+      <w:pPr>
         <w:rPr>
           <w:rFonts w:ascii="Calibri" w:cs="Calibri" w:eastAsia="Calibri" w:hAnsi="Calibri"/>
           <w:b w:val="1"/>
           <w:sz w:val="24"/>
           <w:szCs w:val="24"/>
-          <w:rtl w:val="0"/>
-        </w:rPr>
-        <w:t xml:space="preserve">Back-end features</w:t>
-      </w:r>
-    </w:p>
-    <w:p>
-      <w:pPr>
-        <w:rPr>
-          <w:sz w:val="24"/>
-          <w:szCs w:val="24"/>
-        </w:rPr>
-      </w:pPr>
-      <w:r>
-        <w:rPr>
-          <w:sz w:val="24"/>
-          <w:szCs w:val="24"/>
-          <w:rtl w:val="0"/>
-        </w:rPr>
-        <w:t xml:space="preserve">Database automation.</w:t>
-      </w:r>
-    </w:p>
-    <w:p>
-      <w:pPr>
-        <w:rPr>
-          <w:sz w:val="24"/>
-          <w:szCs w:val="24"/>
-        </w:rPr>
-      </w:pPr>
-      <w:r>
-        <w:rPr>
-          <w:sz w:val="24"/>
-          <w:szCs w:val="24"/>
-          <w:rtl w:val="0"/>
-        </w:rPr>
-        <w:t xml:space="preserve">Test and run database functionality with CLI bash scripts running shell and GNU utilities. </w:t>
-      </w:r>
-    </w:p>
-    <w:p>
-      <w:pPr>
-        <w:rPr>
-          <w:sz w:val="24"/>
-          <w:szCs w:val="24"/>
-        </w:rPr>
-      </w:pPr>
-      <w:r>
-        <w:rPr>
-          <w:sz w:val="24"/>
-          <w:szCs w:val="24"/>
-          <w:rtl w:val="0"/>
-        </w:rPr>
-        <w:t xml:space="preserve">Load pdf plus csv file with information as described in contributing/template with a simple bash script into the database with a few keystrokes.</w:t>
-      </w:r>
-    </w:p>
-    <w:p>
-      <w:pPr>
-        <w:rPr>
-          <w:sz w:val="24"/>
-          <w:szCs w:val="24"/>
-        </w:rPr>
-      </w:pPr>
-      <w:r>
-        <w:rPr>
-          <w:sz w:val="24"/>
-          <w:szCs w:val="24"/>
-          <w:rtl w:val="0"/>
-        </w:rPr>
-        <w:t xml:space="preserve">Run-test tests database functionality with a bash script.</w:t>
-      </w:r>
-    </w:p>
-    <w:p>
-      <w:pPr>
-        <w:rPr>
-          <w:sz w:val="24"/>
-          <w:szCs w:val="24"/>
-        </w:rPr>
-      </w:pPr>
-      <w:r>
-        <w:rPr>
-          <w:sz w:val="24"/>
-          <w:szCs w:val="24"/>
-          <w:rtl w:val="0"/>
-        </w:rPr>
-        <w:t xml:space="preserve">Compress and decompress pdf for portability using 7z.</w:t>
-      </w:r>
-    </w:p>
-    <w:p>
-      <w:pPr>
-        <w:rPr>
-          <w:sz w:val="24"/>
-          <w:szCs w:val="24"/>
-        </w:rPr>
-      </w:pPr>
-      <w:r>
-        <w:rPr>
-          <w:rtl w:val="0"/>
-        </w:rPr>
-      </w:r>
-    </w:p>
-    <w:p>
-      <w:pPr>
+        </w:rPr>
+      </w:pPr>
+      <w:r>
         <w:rPr>
           <w:rFonts w:ascii="Calibri" w:cs="Calibri" w:eastAsia="Calibri" w:hAnsi="Calibri"/>
           <w:b w:val="1"/>
           <w:sz w:val="24"/>
           <w:szCs w:val="24"/>
-        </w:rPr>
-      </w:pPr>
-      <w:r>
+          <w:rtl w:val="0"/>
+        </w:rPr>
+        <w:t xml:space="preserve">Front-end interaction</w:t>
+      </w:r>
+    </w:p>
+    <w:p>
+      <w:pPr>
+        <w:rPr>
+          <w:sz w:val="24"/>
+          <w:szCs w:val="24"/>
+        </w:rPr>
+      </w:pPr>
+      <w:r>
+        <w:rPr>
+          <w:sz w:val="24"/>
+          <w:szCs w:val="24"/>
+          <w:rtl w:val="0"/>
+        </w:rPr>
+        <w:t xml:space="preserve">Single page using EJS</w:t>
+      </w:r>
+    </w:p>
+    <w:p>
+      <w:pPr>
         <w:rPr>
           <w:rFonts w:ascii="Calibri" w:cs="Calibri" w:eastAsia="Calibri" w:hAnsi="Calibri"/>
-          <w:b w:val="1"/>
-          <w:sz w:val="24"/>
-          <w:szCs w:val="24"/>
-          <w:rtl w:val="0"/>
-        </w:rPr>
-        <w:t xml:space="preserve">Front-end interaction</w:t>
-      </w:r>
-    </w:p>
-    <w:p>
-      <w:pPr>
-        <w:rPr>
-          <w:sz w:val="24"/>
-          <w:szCs w:val="24"/>
-        </w:rPr>
-      </w:pPr>
-      <w:r>
-        <w:rPr>
-          <w:sz w:val="24"/>
-          <w:szCs w:val="24"/>
-          <w:rtl w:val="0"/>
-        </w:rPr>
-        <w:t xml:space="preserve">Single page using EJS</w:t>
+          <w:sz w:val="24"/>
+          <w:szCs w:val="24"/>
+        </w:rPr>
+      </w:pPr>
+      <w:r>
+        <w:rPr>
+          <w:sz w:val="24"/>
+          <w:szCs w:val="24"/>
+          <w:rtl w:val="0"/>
+        </w:rPr>
+        <w:t xml:space="preserve">Table of contents - papers in pdf format open in browser or download</w:t>
+      </w:r>
+      <w:r>
+        <w:rPr>
+          <w:rtl w:val="0"/>
+        </w:rPr>
       </w:r>
     </w:p>
     <w:p>
@@ -827,40 +834,17 @@
           <w:szCs w:val="24"/>
           <w:rtl w:val="0"/>
         </w:rPr>
-        <w:t xml:space="preserve">Table of contents - papers in pdf format open in browser or download</w:t>
-      </w:r>
-      <w:r>
-        <w:rPr>
-          <w:rtl w:val="0"/>
-        </w:rPr>
-      </w:r>
-    </w:p>
-    <w:p>
-      <w:pPr>
-        <w:rPr>
-          <w:rFonts w:ascii="Calibri" w:cs="Calibri" w:eastAsia="Calibri" w:hAnsi="Calibri"/>
-          <w:sz w:val="24"/>
-          <w:szCs w:val="24"/>
-        </w:rPr>
-      </w:pPr>
-      <w:r>
-        <w:rPr>
-          <w:sz w:val="24"/>
-          <w:szCs w:val="24"/>
-          <w:rtl w:val="0"/>
-        </w:rPr>
-        <w:t xml:space="preserve">About - about project</w:t>
-      </w:r>
-      <w:r>
-        <w:rPr>
-          <w:rtl w:val="0"/>
-        </w:rPr>
-      </w:r>
-    </w:p>
-    <w:p>
-      <w:pPr>
-        <w:rPr>
-          <w:b w:val="1"/>
+        <w:t xml:space="preserve">About - about project page</w:t>
+      </w:r>
+      <w:r>
+        <w:rPr>
+          <w:rtl w:val="0"/>
+        </w:rPr>
+      </w:r>
+    </w:p>
+    <w:p>
+      <w:pPr>
+        <w:rPr>
           <w:sz w:val="24"/>
           <w:szCs w:val="24"/>
         </w:rPr>
@@ -873,299 +857,494 @@
         </w:rPr>
         <w:t xml:space="preserve">GitHub - link to the project</w:t>
       </w:r>
-      <w:r>
-        <w:rPr>
-          <w:rtl w:val="0"/>
-        </w:rPr>
-      </w:r>
-    </w:p>
-    <w:p>
-      <w:pPr>
-        <w:rPr>
-          <w:b w:val="1"/>
-          <w:sz w:val="24"/>
-          <w:szCs w:val="24"/>
-        </w:rPr>
-      </w:pPr>
-      <w:r>
-        <w:rPr>
-          <w:rtl w:val="0"/>
-        </w:rPr>
-      </w:r>
-    </w:p>
-    <w:p>
-      <w:pPr>
-        <w:rPr>
-          <w:b w:val="1"/>
-          <w:sz w:val="24"/>
-          <w:szCs w:val="24"/>
-        </w:rPr>
-      </w:pPr>
-      <w:r>
-        <w:rPr>
-          <w:rtl w:val="0"/>
-        </w:rPr>
-      </w:r>
-    </w:p>
-    <w:p>
-      <w:pPr>
-        <w:rPr>
-          <w:sz w:val="28"/>
-          <w:szCs w:val="28"/>
-        </w:rPr>
-      </w:pPr>
-      <w:r>
-        <w:rPr>
-          <w:sz w:val="28"/>
-          <w:szCs w:val="28"/>
-          <w:rtl w:val="0"/>
-        </w:rPr>
-        <w:t xml:space="preserve">3. References </w:t>
-      </w:r>
-      <w:r>
-        <w:rPr>
-          <w:rtl w:val="0"/>
-        </w:rPr>
-      </w:r>
-    </w:p>
-    <w:p>
-      <w:pPr>
-        <w:spacing w:after="0" w:line="240" w:lineRule="auto"/>
-        <w:rPr>
-          <w:color w:val="0e101a"/>
-        </w:rPr>
-      </w:pPr>
-      <w:r>
-        <w:rPr>
-          <w:color w:val="0e101a"/>
-          <w:rtl w:val="0"/>
-        </w:rPr>
-        <w:t xml:space="preserve">- </w:t>
-      </w:r>
-      <w:hyperlink r:id="rId6">
-        <w:r>
-          <w:rPr>
-            <w:color w:val="0563c1"/>
-            <w:u w:val="single"/>
-            <w:rtl w:val="0"/>
-          </w:rPr>
-          <w:t xml:space="preserve">https://github.com/</w:t>
-        </w:r>
-      </w:hyperlink>
-      <w:r>
-        <w:rPr>
-          <w:rtl w:val="0"/>
-        </w:rPr>
-      </w:r>
-    </w:p>
-    <w:p>
-      <w:pPr>
-        <w:spacing w:after="0" w:line="240" w:lineRule="auto"/>
-        <w:rPr>
-          <w:color w:val="0e101a"/>
-        </w:rPr>
-      </w:pPr>
-      <w:r>
-        <w:rPr>
-          <w:color w:val="0e101a"/>
-          <w:rtl w:val="0"/>
-        </w:rPr>
-        <w:t xml:space="preserve">- online lectures/labs</w:t>
-      </w:r>
-    </w:p>
-    <w:p>
-      <w:pPr>
-        <w:spacing w:after="0" w:line="240" w:lineRule="auto"/>
-        <w:rPr>
-          <w:color w:val="0e101a"/>
-        </w:rPr>
-      </w:pPr>
-      <w:r>
-        <w:rPr>
-          <w:color w:val="0e101a"/>
-          <w:rtl w:val="0"/>
-        </w:rPr>
-        <w:t xml:space="preserve">- Q&amp;A sessions</w:t>
-      </w:r>
-    </w:p>
-    <w:p>
-      <w:pPr>
-        <w:spacing w:after="0" w:line="240" w:lineRule="auto"/>
-        <w:rPr>
-          <w:rFonts w:ascii="Times New Roman" w:cs="Times New Roman" w:eastAsia="Times New Roman" w:hAnsi="Times New Roman"/>
-          <w:color w:val="0e101a"/>
-        </w:rPr>
-      </w:pPr>
-      <w:r>
-        <w:rPr>
-          <w:rFonts w:ascii="Times New Roman" w:cs="Times New Roman" w:eastAsia="Times New Roman" w:hAnsi="Times New Roman"/>
-          <w:color w:val="0e101a"/>
-          <w:rtl w:val="0"/>
-        </w:rPr>
-        <w:t xml:space="preserve">- </w:t>
-      </w:r>
-      <w:hyperlink r:id="rId7">
-        <w:r>
-          <w:rPr>
-            <w:rFonts w:ascii="Times New Roman" w:cs="Times New Roman" w:eastAsia="Times New Roman" w:hAnsi="Times New Roman"/>
-            <w:color w:val="0563c1"/>
-            <w:u w:val="single"/>
-            <w:rtl w:val="0"/>
-          </w:rPr>
-          <w:t xml:space="preserve">https://www.</w:t>
-        </w:r>
-      </w:hyperlink>
-      <w:hyperlink r:id="rId8">
-        <w:r>
-          <w:rPr>
-            <w:color w:val="0563c1"/>
-            <w:u w:val="single"/>
-            <w:rtl w:val="0"/>
-          </w:rPr>
-          <w:t xml:space="preserve">youtube</w:t>
-        </w:r>
-      </w:hyperlink>
-      <w:hyperlink r:id="rId9">
-        <w:r>
-          <w:rPr>
-            <w:rFonts w:ascii="Times New Roman" w:cs="Times New Roman" w:eastAsia="Times New Roman" w:hAnsi="Times New Roman"/>
-            <w:color w:val="0563c1"/>
-            <w:u w:val="single"/>
-            <w:rtl w:val="0"/>
-          </w:rPr>
-          <w:t xml:space="preserve">.com/</w:t>
-        </w:r>
-      </w:hyperlink>
-      <w:r>
-        <w:rPr>
-          <w:rtl w:val="0"/>
-        </w:rPr>
-      </w:r>
-    </w:p>
-    <w:p>
-      <w:pPr>
-        <w:spacing w:after="0" w:line="240" w:lineRule="auto"/>
-        <w:rPr>
-          <w:rFonts w:ascii="Times New Roman" w:cs="Times New Roman" w:eastAsia="Times New Roman" w:hAnsi="Times New Roman"/>
-          <w:color w:val="0e101a"/>
-        </w:rPr>
-      </w:pPr>
-      <w:r>
-        <w:rPr>
-          <w:rFonts w:ascii="Times New Roman" w:cs="Times New Roman" w:eastAsia="Times New Roman" w:hAnsi="Times New Roman"/>
-          <w:color w:val="0e101a"/>
-          <w:rtl w:val="0"/>
-        </w:rPr>
-        <w:t xml:space="preserve">-</w:t>
-      </w:r>
-      <w:hyperlink r:id="rId10">
-        <w:r>
-          <w:rPr>
-            <w:rFonts w:ascii="Times New Roman" w:cs="Times New Roman" w:eastAsia="Times New Roman" w:hAnsi="Times New Roman"/>
-            <w:color w:val="1155cc"/>
-            <w:u w:val="single"/>
-            <w:rtl w:val="0"/>
-          </w:rPr>
-          <w:t xml:space="preserve">https://odysee.com/</w:t>
-        </w:r>
-      </w:hyperlink>
-      <w:r>
-        <w:rPr>
-          <w:rFonts w:ascii="Times New Roman" w:cs="Times New Roman" w:eastAsia="Times New Roman" w:hAnsi="Times New Roman"/>
-          <w:color w:val="0e101a"/>
-          <w:rtl w:val="0"/>
-        </w:rPr>
-        <w:t xml:space="preserve"> </w:t>
-      </w:r>
-    </w:p>
-    <w:p>
-      <w:pPr>
-        <w:spacing w:after="0" w:line="240" w:lineRule="auto"/>
-        <w:rPr>
-          <w:rFonts w:ascii="Times New Roman" w:cs="Times New Roman" w:eastAsia="Times New Roman" w:hAnsi="Times New Roman"/>
-          <w:color w:val="0e101a"/>
-        </w:rPr>
-      </w:pPr>
-      <w:r>
-        <w:rPr>
-          <w:rFonts w:ascii="Times New Roman" w:cs="Times New Roman" w:eastAsia="Times New Roman" w:hAnsi="Times New Roman"/>
-          <w:color w:val="0e101a"/>
-          <w:rtl w:val="0"/>
-        </w:rPr>
-        <w:t xml:space="preserve">- “Privacy Considerations of Online Behavioural Tracking” [ENISA, 2012]</w:t>
-      </w:r>
-    </w:p>
-    <w:p>
-      <w:pPr>
-        <w:rPr>
-          <w:sz w:val="28"/>
-          <w:szCs w:val="28"/>
-        </w:rPr>
-      </w:pPr>
-      <w:r>
-        <w:rPr>
-          <w:rtl w:val="0"/>
-        </w:rPr>
-      </w:r>
-    </w:p>
-    <w:p>
-      <w:pPr>
-        <w:rPr>
-          <w:sz w:val="28"/>
-          <w:szCs w:val="28"/>
-        </w:rPr>
-      </w:pPr>
-      <w:r>
-        <w:rPr>
-          <w:sz w:val="28"/>
-          <w:szCs w:val="28"/>
-          <w:rtl w:val="0"/>
-        </w:rPr>
-        <w:t xml:space="preserve">4. Screenshots</w:t>
-      </w:r>
-    </w:p>
-    <w:p>
-      <w:pPr>
-        <w:rPr>
-          <w:b w:val="1"/>
-          <w:sz w:val="24"/>
-          <w:szCs w:val="24"/>
-        </w:rPr>
-      </w:pPr>
-      <w:r>
-        <w:rPr>
-          <w:b w:val="1"/>
-          <w:sz w:val="24"/>
-          <w:szCs w:val="24"/>
-          <w:rtl w:val="0"/>
-        </w:rPr>
-        <w:t xml:space="preserve">Landing</w:t>
-      </w:r>
-    </w:p>
-    <w:p>
-      <w:pPr>
-        <w:rPr>
-          <w:b w:val="1"/>
-          <w:sz w:val="24"/>
-          <w:szCs w:val="24"/>
-        </w:rPr>
-      </w:pPr>
-      <w:r>
-        <w:rPr>
-          <w:b w:val="1"/>
-          <w:sz w:val="24"/>
-          <w:szCs w:val="24"/>
+    </w:p>
+    <w:p>
+      <w:pPr>
+        <w:rPr>
+          <w:sz w:val="24"/>
+          <w:szCs w:val="24"/>
+        </w:rPr>
+      </w:pPr>
+      <w:r>
+        <w:rPr>
+          <w:rtl w:val="0"/>
+        </w:rPr>
+      </w:r>
+    </w:p>
+    <w:p>
+      <w:pPr>
+        <w:rPr>
+          <w:b w:val="1"/>
+          <w:sz w:val="28"/>
+          <w:szCs w:val="28"/>
+        </w:rPr>
+      </w:pPr>
+      <w:r>
+        <w:rPr>
+          <w:b w:val="1"/>
+          <w:sz w:val="28"/>
+          <w:szCs w:val="28"/>
+          <w:rtl w:val="0"/>
+        </w:rPr>
+        <w:t xml:space="preserve">3. Testing</w:t>
+      </w:r>
+    </w:p>
+    <w:p>
+      <w:pPr>
+        <w:rPr>
+          <w:b w:val="1"/>
+          <w:sz w:val="24"/>
+          <w:szCs w:val="24"/>
+        </w:rPr>
+      </w:pPr>
+      <w:r>
+        <w:rPr>
+          <w:b w:val="1"/>
+          <w:sz w:val="24"/>
+          <w:szCs w:val="24"/>
+          <w:rtl w:val="0"/>
+        </w:rPr>
+        <w:t xml:space="preserve">Application</w:t>
+      </w:r>
+    </w:p>
+    <w:p>
+      <w:pPr>
+        <w:rPr>
+          <w:b w:val="1"/>
+          <w:sz w:val="28"/>
+          <w:szCs w:val="28"/>
+        </w:rPr>
+      </w:pPr>
+      <w:r>
+        <w:rPr>
+          <w:b w:val="1"/>
+          <w:sz w:val="28"/>
+          <w:szCs w:val="28"/>
         </w:rPr>
         <w:drawing>
           <wp:inline distB="114300" distT="114300" distL="114300" distR="114300">
-            <wp:extent cx="3857942" cy="2168100"/>
+            <wp:extent cx="3254129" cy="1830448"/>
             <wp:effectExtent b="0" l="0" r="0" t="0"/>
-            <wp:docPr id="1" name="image1.png"/>
+            <wp:docPr id="2" name="image6.png"/>
+            <a:graphic>
+              <a:graphicData uri="http://schemas.openxmlformats.org/drawingml/2006/picture">
+                <pic:pic>
+                  <pic:nvPicPr>
+                    <pic:cNvPr id="0" name="image6.png"/>
+                    <pic:cNvPicPr preferRelativeResize="0"/>
+                  </pic:nvPicPr>
+                  <pic:blipFill>
+                    <a:blip r:embed="rId6"/>
+                    <a:srcRect b="0" l="0" r="0" t="0"/>
+                    <a:stretch>
+                      <a:fillRect/>
+                    </a:stretch>
+                  </pic:blipFill>
+                  <pic:spPr>
+                    <a:xfrm>
+                      <a:off x="0" y="0"/>
+                      <a:ext cx="3254129" cy="1830448"/>
+                    </a:xfrm>
+                    <a:prstGeom prst="rect"/>
+                    <a:ln/>
+                  </pic:spPr>
+                </pic:pic>
+              </a:graphicData>
+            </a:graphic>
+          </wp:inline>
+        </w:drawing>
+      </w:r>
+      <w:r>
+        <w:rPr>
+          <w:rtl w:val="0"/>
+        </w:rPr>
+      </w:r>
+    </w:p>
+    <w:p>
+      <w:pPr>
+        <w:rPr>
+          <w:b w:val="1"/>
+          <w:sz w:val="24"/>
+          <w:szCs w:val="24"/>
+        </w:rPr>
+      </w:pPr>
+      <w:r>
+        <w:rPr>
+          <w:b w:val="1"/>
+          <w:sz w:val="28"/>
+          <w:szCs w:val="28"/>
+        </w:rPr>
+        <w:drawing>
+          <wp:inline distB="114300" distT="114300" distL="114300" distR="114300">
+            <wp:extent cx="3236589" cy="1815179"/>
+            <wp:effectExtent b="0" l="0" r="0" t="0"/>
+            <wp:docPr id="3" name="image2.png"/>
+            <a:graphic>
+              <a:graphicData uri="http://schemas.openxmlformats.org/drawingml/2006/picture">
+                <pic:pic>
+                  <pic:nvPicPr>
+                    <pic:cNvPr id="0" name="image2.png"/>
+                    <pic:cNvPicPr preferRelativeResize="0"/>
+                  </pic:nvPicPr>
+                  <pic:blipFill>
+                    <a:blip r:embed="rId7"/>
+                    <a:srcRect b="0" l="0" r="0" t="0"/>
+                    <a:stretch>
+                      <a:fillRect/>
+                    </a:stretch>
+                  </pic:blipFill>
+                  <pic:spPr>
+                    <a:xfrm>
+                      <a:off x="0" y="0"/>
+                      <a:ext cx="3236589" cy="1815179"/>
+                    </a:xfrm>
+                    <a:prstGeom prst="rect"/>
+                    <a:ln/>
+                  </pic:spPr>
+                </pic:pic>
+              </a:graphicData>
+            </a:graphic>
+          </wp:inline>
+        </w:drawing>
+      </w:r>
+      <w:r>
+        <w:rPr>
+          <w:rtl w:val="0"/>
+        </w:rPr>
+      </w:r>
+    </w:p>
+    <w:p>
+      <w:pPr>
+        <w:rPr>
+          <w:b w:val="1"/>
+          <w:sz w:val="28"/>
+          <w:szCs w:val="28"/>
+        </w:rPr>
+      </w:pPr>
+      <w:r>
+        <w:rPr>
+          <w:b w:val="1"/>
+          <w:sz w:val="24"/>
+          <w:szCs w:val="24"/>
+          <w:rtl w:val="0"/>
+        </w:rPr>
+        <w:t xml:space="preserve">Database</w:t>
+      </w:r>
+      <w:r>
+        <w:rPr>
+          <w:rtl w:val="0"/>
+        </w:rPr>
+      </w:r>
+    </w:p>
+    <w:p>
+      <w:pPr>
+        <w:rPr>
+          <w:b w:val="1"/>
+          <w:sz w:val="28"/>
+          <w:szCs w:val="28"/>
+        </w:rPr>
+      </w:pPr>
+      <w:r>
+        <w:rPr>
+          <w:b w:val="1"/>
+          <w:sz w:val="28"/>
+          <w:szCs w:val="28"/>
+        </w:rPr>
+        <w:drawing>
+          <wp:inline distB="114300" distT="114300" distL="114300" distR="114300">
+            <wp:extent cx="3282844" cy="1848405"/>
+            <wp:effectExtent b="0" l="0" r="0" t="0"/>
+            <wp:docPr id="5" name="image1.png"/>
             <a:graphic>
               <a:graphicData uri="http://schemas.openxmlformats.org/drawingml/2006/picture">
                 <pic:pic>
                   <pic:nvPicPr>
                     <pic:cNvPr id="0" name="image1.png"/>
+                    <pic:cNvPicPr preferRelativeResize="0"/>
+                  </pic:nvPicPr>
+                  <pic:blipFill>
+                    <a:blip r:embed="rId8"/>
+                    <a:srcRect b="0" l="0" r="0" t="0"/>
+                    <a:stretch>
+                      <a:fillRect/>
+                    </a:stretch>
+                  </pic:blipFill>
+                  <pic:spPr>
+                    <a:xfrm>
+                      <a:off x="0" y="0"/>
+                      <a:ext cx="3282844" cy="1848405"/>
+                    </a:xfrm>
+                    <a:prstGeom prst="rect"/>
+                    <a:ln/>
+                  </pic:spPr>
+                </pic:pic>
+              </a:graphicData>
+            </a:graphic>
+          </wp:inline>
+        </w:drawing>
+      </w:r>
+      <w:r>
+        <w:rPr>
+          <w:rtl w:val="0"/>
+        </w:rPr>
+      </w:r>
+    </w:p>
+    <w:p>
+      <w:pPr>
+        <w:rPr>
+          <w:sz w:val="24"/>
+          <w:szCs w:val="24"/>
+        </w:rPr>
+      </w:pPr>
+      <w:r>
+        <w:rPr>
+          <w:rtl w:val="0"/>
+        </w:rPr>
+      </w:r>
+    </w:p>
+    <w:p>
+      <w:pPr>
+        <w:rPr>
+          <w:sz w:val="24"/>
+          <w:szCs w:val="24"/>
+        </w:rPr>
+      </w:pPr>
+      <w:r>
+        <w:rPr>
+          <w:rtl w:val="0"/>
+        </w:rPr>
+      </w:r>
+    </w:p>
+    <w:p>
+      <w:pPr>
+        <w:rPr>
+          <w:b w:val="1"/>
+          <w:sz w:val="28"/>
+          <w:szCs w:val="28"/>
+        </w:rPr>
+      </w:pPr>
+      <w:r>
+        <w:rPr>
+          <w:b w:val="1"/>
+          <w:sz w:val="28"/>
+          <w:szCs w:val="28"/>
+          <w:rtl w:val="0"/>
+        </w:rPr>
+        <w:t xml:space="preserve">4.1 Application</w:t>
+      </w:r>
+    </w:p>
+    <w:p>
+      <w:pPr>
+        <w:rPr>
+          <w:b w:val="1"/>
+          <w:sz w:val="24"/>
+          <w:szCs w:val="24"/>
+        </w:rPr>
+      </w:pPr>
+      <w:r>
+        <w:rPr>
+          <w:b w:val="1"/>
+          <w:sz w:val="24"/>
+          <w:szCs w:val="24"/>
+          <w:rtl w:val="0"/>
+        </w:rPr>
+        <w:t xml:space="preserve">Landing</w:t>
+      </w:r>
+    </w:p>
+    <w:p>
+      <w:pPr>
+        <w:rPr>
+          <w:b w:val="1"/>
+          <w:sz w:val="24"/>
+          <w:szCs w:val="24"/>
+        </w:rPr>
+      </w:pPr>
+      <w:r>
+        <w:rPr>
+          <w:b w:val="1"/>
+          <w:sz w:val="24"/>
+          <w:szCs w:val="24"/>
+        </w:rPr>
+        <w:drawing>
+          <wp:inline distB="114300" distT="114300" distL="114300" distR="114300">
+            <wp:extent cx="3210242" cy="1802909"/>
+            <wp:effectExtent b="0" l="0" r="0" t="0"/>
+            <wp:docPr id="7" name="image5.png"/>
+            <a:graphic>
+              <a:graphicData uri="http://schemas.openxmlformats.org/drawingml/2006/picture">
+                <pic:pic>
+                  <pic:nvPicPr>
+                    <pic:cNvPr id="0" name="image5.png"/>
+                    <pic:cNvPicPr preferRelativeResize="0"/>
+                  </pic:nvPicPr>
+                  <pic:blipFill>
+                    <a:blip r:embed="rId9"/>
+                    <a:srcRect b="0" l="0" r="0" t="0"/>
+                    <a:stretch>
+                      <a:fillRect/>
+                    </a:stretch>
+                  </pic:blipFill>
+                  <pic:spPr>
+                    <a:xfrm>
+                      <a:off x="0" y="0"/>
+                      <a:ext cx="3210242" cy="1802909"/>
+                    </a:xfrm>
+                    <a:prstGeom prst="rect"/>
+                    <a:ln/>
+                  </pic:spPr>
+                </pic:pic>
+              </a:graphicData>
+            </a:graphic>
+          </wp:inline>
+        </w:drawing>
+      </w:r>
+      <w:r>
+        <w:rPr>
+          <w:rtl w:val="0"/>
+        </w:rPr>
+      </w:r>
+    </w:p>
+    <w:p>
+      <w:pPr>
+        <w:rPr>
+          <w:b w:val="1"/>
+          <w:sz w:val="24"/>
+          <w:szCs w:val="24"/>
+        </w:rPr>
+      </w:pPr>
+      <w:r>
+        <w:rPr>
+          <w:rtl w:val="0"/>
+        </w:rPr>
+      </w:r>
+    </w:p>
+    <w:p>
+      <w:pPr>
+        <w:rPr>
+          <w:b w:val="1"/>
+          <w:sz w:val="24"/>
+          <w:szCs w:val="24"/>
+        </w:rPr>
+      </w:pPr>
+      <w:r>
+        <w:rPr>
+          <w:rtl w:val="0"/>
+        </w:rPr>
+      </w:r>
+    </w:p>
+    <w:p>
+      <w:pPr>
+        <w:rPr>
+          <w:b w:val="1"/>
+          <w:sz w:val="24"/>
+          <w:szCs w:val="24"/>
+        </w:rPr>
+      </w:pPr>
+      <w:r>
+        <w:rPr>
+          <w:b w:val="1"/>
+          <w:sz w:val="24"/>
+          <w:szCs w:val="24"/>
+          <w:rtl w:val="0"/>
+        </w:rPr>
+        <w:t xml:space="preserve">About</w:t>
+      </w:r>
+    </w:p>
+    <w:p>
+      <w:pPr>
+        <w:rPr>
+          <w:b w:val="1"/>
+          <w:sz w:val="24"/>
+          <w:szCs w:val="24"/>
+        </w:rPr>
+      </w:pPr>
+      <w:r>
+        <w:rPr>
+          <w:b w:val="1"/>
+          <w:sz w:val="24"/>
+          <w:szCs w:val="24"/>
+        </w:rPr>
+        <w:drawing>
+          <wp:inline distB="114300" distT="114300" distL="114300" distR="114300">
+            <wp:extent cx="3229292" cy="1815158"/>
+            <wp:effectExtent b="0" l="0" r="0" t="0"/>
+            <wp:docPr id="9" name="image9.png"/>
+            <a:graphic>
+              <a:graphicData uri="http://schemas.openxmlformats.org/drawingml/2006/picture">
+                <pic:pic>
+                  <pic:nvPicPr>
+                    <pic:cNvPr id="0" name="image9.png"/>
+                    <pic:cNvPicPr preferRelativeResize="0"/>
+                  </pic:nvPicPr>
+                  <pic:blipFill>
+                    <a:blip r:embed="rId10"/>
+                    <a:srcRect b="0" l="0" r="0" t="0"/>
+                    <a:stretch>
+                      <a:fillRect/>
+                    </a:stretch>
+                  </pic:blipFill>
+                  <pic:spPr>
+                    <a:xfrm>
+                      <a:off x="0" y="0"/>
+                      <a:ext cx="3229292" cy="1815158"/>
+                    </a:xfrm>
+                    <a:prstGeom prst="rect"/>
+                    <a:ln/>
+                  </pic:spPr>
+                </pic:pic>
+              </a:graphicData>
+            </a:graphic>
+          </wp:inline>
+        </w:drawing>
+      </w:r>
+      <w:r>
+        <w:rPr>
+          <w:rtl w:val="0"/>
+        </w:rPr>
+      </w:r>
+    </w:p>
+    <w:p>
+      <w:pPr>
+        <w:rPr>
+          <w:b w:val="1"/>
+          <w:sz w:val="24"/>
+          <w:szCs w:val="24"/>
+        </w:rPr>
+      </w:pPr>
+      <w:r>
+        <w:rPr>
+          <w:b w:val="1"/>
+          <w:sz w:val="24"/>
+          <w:szCs w:val="24"/>
+          <w:rtl w:val="0"/>
+        </w:rPr>
+        <w:t xml:space="preserve">VPS</w:t>
+      </w:r>
+    </w:p>
+    <w:p>
+      <w:pPr>
+        <w:rPr>
+          <w:b w:val="1"/>
+          <w:sz w:val="24"/>
+          <w:szCs w:val="24"/>
+        </w:rPr>
+      </w:pPr>
+      <w:r>
+        <w:rPr>
+          <w:b w:val="1"/>
+          <w:sz w:val="24"/>
+          <w:szCs w:val="24"/>
+        </w:rPr>
+        <w:drawing>
+          <wp:inline distB="114300" distT="114300" distL="114300" distR="114300">
+            <wp:extent cx="3238817" cy="1812196"/>
+            <wp:effectExtent b="0" l="0" r="0" t="0"/>
+            <wp:docPr id="1" name="image4.png"/>
+            <a:graphic>
+              <a:graphicData uri="http://schemas.openxmlformats.org/drawingml/2006/picture">
+                <pic:pic>
+                  <pic:nvPicPr>
+                    <pic:cNvPr id="0" name="image4.png"/>
                     <pic:cNvPicPr preferRelativeResize="0"/>
                   </pic:nvPicPr>
                   <pic:blipFill>
@@ -1178,7 +1357,7 @@
                   <pic:spPr>
                     <a:xfrm>
                       <a:off x="0" y="0"/>
-                      <a:ext cx="3857942" cy="2168100"/>
+                      <a:ext cx="3238817" cy="1812196"/>
                     </a:xfrm>
                     <a:prstGeom prst="rect"/>
                     <a:ln/>
@@ -1198,133 +1377,833 @@
     <w:p>
       <w:pPr>
         <w:rPr>
-          <w:sz w:val="28"/>
-          <w:szCs w:val="28"/>
-        </w:rPr>
-      </w:pPr>
-      <w:r>
-        <w:rPr>
-          <w:rtl w:val="0"/>
-        </w:rPr>
-      </w:r>
-    </w:p>
-    <w:p>
-      <w:pPr>
-        <w:rPr>
-          <w:b w:val="1"/>
-          <w:sz w:val="24"/>
-          <w:szCs w:val="24"/>
-        </w:rPr>
-      </w:pPr>
-      <w:r>
-        <w:rPr>
-          <w:rtl w:val="0"/>
-        </w:rPr>
-      </w:r>
-    </w:p>
-    <w:p>
-      <w:pPr>
-        <w:rPr>
-          <w:b w:val="1"/>
-          <w:sz w:val="24"/>
-          <w:szCs w:val="24"/>
-        </w:rPr>
-      </w:pPr>
-      <w:r>
-        <w:rPr>
-          <w:rtl w:val="0"/>
-        </w:rPr>
-      </w:r>
-    </w:p>
-    <w:p>
-      <w:pPr>
-        <w:rPr>
-          <w:b w:val="1"/>
-          <w:sz w:val="24"/>
-          <w:szCs w:val="24"/>
-        </w:rPr>
-      </w:pPr>
-      <w:r>
-        <w:rPr>
-          <w:rtl w:val="0"/>
-        </w:rPr>
-      </w:r>
-    </w:p>
-    <w:p>
-      <w:pPr>
-        <w:rPr>
-          <w:b w:val="1"/>
-          <w:sz w:val="24"/>
-          <w:szCs w:val="24"/>
-        </w:rPr>
-      </w:pPr>
-      <w:r>
-        <w:rPr>
-          <w:rtl w:val="0"/>
-        </w:rPr>
-      </w:r>
-    </w:p>
-    <w:p>
-      <w:pPr>
-        <w:rPr>
-          <w:b w:val="1"/>
-          <w:sz w:val="24"/>
-          <w:szCs w:val="24"/>
-        </w:rPr>
-      </w:pPr>
-      <w:r>
-        <w:rPr>
-          <w:rtl w:val="0"/>
-        </w:rPr>
-      </w:r>
-    </w:p>
-    <w:p>
-      <w:pPr>
-        <w:rPr>
-          <w:b w:val="1"/>
-          <w:sz w:val="24"/>
-          <w:szCs w:val="24"/>
-        </w:rPr>
-      </w:pPr>
-      <w:r>
-        <w:rPr>
-          <w:rtl w:val="0"/>
-        </w:rPr>
-      </w:r>
-    </w:p>
-    <w:p>
-      <w:pPr>
-        <w:rPr>
-          <w:b w:val="1"/>
-          <w:sz w:val="24"/>
-          <w:szCs w:val="24"/>
-        </w:rPr>
-      </w:pPr>
-      <w:r>
-        <w:rPr>
-          <w:rtl w:val="0"/>
-        </w:rPr>
-      </w:r>
-    </w:p>
-    <w:p>
-      <w:pPr>
-        <w:rPr>
-          <w:b w:val="1"/>
-          <w:sz w:val="24"/>
-          <w:szCs w:val="24"/>
-        </w:rPr>
-      </w:pPr>
-      <w:r>
-        <w:rPr>
-          <w:rtl w:val="0"/>
-        </w:rPr>
-      </w:r>
-    </w:p>
-    <w:p>
-      <w:pPr>
-        <w:rPr>
-          <w:sz w:val="28"/>
-          <w:szCs w:val="28"/>
+          <w:b w:val="1"/>
+          <w:sz w:val="24"/>
+          <w:szCs w:val="24"/>
+        </w:rPr>
+      </w:pPr>
+      <w:r>
+        <w:rPr>
+          <w:rtl w:val="0"/>
+        </w:rPr>
+      </w:r>
+    </w:p>
+    <w:p>
+      <w:pPr>
+        <w:rPr>
+          <w:b w:val="1"/>
+          <w:sz w:val="28"/>
+          <w:szCs w:val="28"/>
+        </w:rPr>
+      </w:pPr>
+      <w:r>
+        <w:rPr>
+          <w:b w:val="1"/>
+          <w:sz w:val="28"/>
+          <w:szCs w:val="28"/>
+          <w:rtl w:val="0"/>
+        </w:rPr>
+        <w:t xml:space="preserve">4.2 Database</w:t>
+      </w:r>
+    </w:p>
+    <w:p>
+      <w:pPr>
+        <w:rPr>
+          <w:sz w:val="24"/>
+          <w:szCs w:val="24"/>
+        </w:rPr>
+      </w:pPr>
+      <w:r>
+        <w:rPr>
+          <w:sz w:val="24"/>
+          <w:szCs w:val="24"/>
+          <w:rtl w:val="0"/>
+        </w:rPr>
+        <w:t xml:space="preserve">-- Tables</w:t>
+      </w:r>
+    </w:p>
+    <w:p>
+      <w:pPr>
+        <w:rPr>
+          <w:sz w:val="24"/>
+          <w:szCs w:val="24"/>
+        </w:rPr>
+      </w:pPr>
+      <w:r>
+        <w:rPr>
+          <w:sz w:val="24"/>
+          <w:szCs w:val="24"/>
+          <w:rtl w:val="0"/>
+        </w:rPr>
+        <w:t xml:space="preserve">:: papers(5)</w:t>
+      </w:r>
+    </w:p>
+    <w:p>
+      <w:pPr>
+        <w:rPr>
+          <w:sz w:val="24"/>
+          <w:szCs w:val="24"/>
+        </w:rPr>
+      </w:pPr>
+      <w:r>
+        <w:rPr>
+          <w:sz w:val="24"/>
+          <w:szCs w:val="24"/>
+          <w:rtl w:val="0"/>
+        </w:rPr>
+        <w:t xml:space="preserve">:: :: not null int auto_increment primary_key $id</w:t>
+      </w:r>
+    </w:p>
+    <w:p>
+      <w:pPr>
+        <w:rPr>
+          <w:sz w:val="24"/>
+          <w:szCs w:val="24"/>
+        </w:rPr>
+      </w:pPr>
+      <w:r>
+        <w:rPr>
+          <w:sz w:val="24"/>
+          <w:szCs w:val="24"/>
+          <w:rtl w:val="0"/>
+        </w:rPr>
+        <w:t xml:space="preserve">:: :: not null varchar(256) $title</w:t>
+      </w:r>
+    </w:p>
+    <w:p>
+      <w:pPr>
+        <w:rPr>
+          <w:sz w:val="24"/>
+          <w:szCs w:val="24"/>
+        </w:rPr>
+      </w:pPr>
+      <w:r>
+        <w:rPr>
+          <w:sz w:val="24"/>
+          <w:szCs w:val="24"/>
+          <w:rtl w:val="0"/>
+        </w:rPr>
+        <w:t xml:space="preserve">:: :: not null int</w:t>
+      </w:r>
+    </w:p>
+    <w:p>
+      <w:pPr>
+        <w:rPr>
+          <w:sz w:val="24"/>
+          <w:szCs w:val="24"/>
+        </w:rPr>
+      </w:pPr>
+      <w:r>
+        <w:rPr>
+          <w:sz w:val="24"/>
+          <w:szCs w:val="24"/>
+          <w:rtl w:val="0"/>
+        </w:rPr>
+        <w:t xml:space="preserve">:: :: not null varchar(256) $author</w:t>
+      </w:r>
+    </w:p>
+    <w:p>
+      <w:pPr>
+        <w:rPr>
+          <w:sz w:val="24"/>
+          <w:szCs w:val="24"/>
+        </w:rPr>
+      </w:pPr>
+      <w:r>
+        <w:rPr>
+          <w:sz w:val="24"/>
+          <w:szCs w:val="24"/>
+          <w:rtl w:val="0"/>
+        </w:rPr>
+        <w:t xml:space="preserve">:: :: not null varchar(128) $organisation</w:t>
+      </w:r>
+    </w:p>
+    <w:p>
+      <w:pPr>
+        <w:rPr>
+          <w:b w:val="1"/>
+          <w:sz w:val="24"/>
+          <w:szCs w:val="24"/>
+        </w:rPr>
+      </w:pPr>
+      <w:r>
+        <w:rPr>
+          <w:rtl w:val="0"/>
+        </w:rPr>
+      </w:r>
+    </w:p>
+    <w:p>
+      <w:pPr>
+        <w:rPr>
+          <w:b w:val="1"/>
+          <w:sz w:val="24"/>
+          <w:szCs w:val="24"/>
+        </w:rPr>
+      </w:pPr>
+      <w:r>
+        <w:rPr>
+          <w:rtl w:val="0"/>
+        </w:rPr>
+      </w:r>
+    </w:p>
+    <w:p>
+      <w:pPr>
+        <w:rPr>
+          <w:sz w:val="24"/>
+          <w:szCs w:val="24"/>
+        </w:rPr>
+      </w:pPr>
+      <w:r>
+        <w:rPr>
+          <w:b w:val="1"/>
+          <w:sz w:val="24"/>
+          <w:szCs w:val="24"/>
+          <w:rtl w:val="0"/>
+        </w:rPr>
+        <w:t xml:space="preserve">Admin Control</w:t>
+      </w:r>
+      <w:r>
+        <w:rPr>
+          <w:rtl w:val="0"/>
+        </w:rPr>
+      </w:r>
+    </w:p>
+    <w:p>
+      <w:pPr>
+        <w:rPr>
+          <w:sz w:val="24"/>
+          <w:szCs w:val="24"/>
+        </w:rPr>
+      </w:pPr>
+      <w:r>
+        <w:rPr>
+          <w:sz w:val="24"/>
+          <w:szCs w:val="24"/>
+        </w:rPr>
+        <w:drawing>
+          <wp:inline distB="114300" distT="114300" distL="114300" distR="114300">
+            <wp:extent cx="3157855" cy="1783996"/>
+            <wp:effectExtent b="0" l="0" r="0" t="0"/>
+            <wp:docPr id="6" name="image7.png"/>
+            <a:graphic>
+              <a:graphicData uri="http://schemas.openxmlformats.org/drawingml/2006/picture">
+                <pic:pic>
+                  <pic:nvPicPr>
+                    <pic:cNvPr id="0" name="image7.png"/>
+                    <pic:cNvPicPr preferRelativeResize="0"/>
+                  </pic:nvPicPr>
+                  <pic:blipFill>
+                    <a:blip r:embed="rId12"/>
+                    <a:srcRect b="-2347" l="0" r="-2010" t="0"/>
+                    <a:stretch>
+                      <a:fillRect/>
+                    </a:stretch>
+                  </pic:blipFill>
+                  <pic:spPr>
+                    <a:xfrm>
+                      <a:off x="0" y="0"/>
+                      <a:ext cx="3157855" cy="1783996"/>
+                    </a:xfrm>
+                    <a:prstGeom prst="rect"/>
+                    <a:ln/>
+                  </pic:spPr>
+                </pic:pic>
+              </a:graphicData>
+            </a:graphic>
+          </wp:inline>
+        </w:drawing>
+      </w:r>
+      <w:r>
+        <w:rPr>
+          <w:rtl w:val="0"/>
+        </w:rPr>
+      </w:r>
+    </w:p>
+    <w:p>
+      <w:pPr>
+        <w:rPr>
+          <w:sz w:val="24"/>
+          <w:szCs w:val="24"/>
+        </w:rPr>
+      </w:pPr>
+      <w:r>
+        <w:rPr>
+          <w:b w:val="1"/>
+          <w:sz w:val="24"/>
+          <w:szCs w:val="24"/>
+          <w:rtl w:val="0"/>
+        </w:rPr>
+        <w:t xml:space="preserve">Crud CMS</w:t>
+      </w:r>
+      <w:r>
+        <w:rPr>
+          <w:rtl w:val="0"/>
+        </w:rPr>
+      </w:r>
+    </w:p>
+    <w:p>
+      <w:pPr>
+        <w:rPr>
+          <w:sz w:val="24"/>
+          <w:szCs w:val="24"/>
+        </w:rPr>
+      </w:pPr>
+      <w:r>
+        <w:rPr>
+          <w:sz w:val="24"/>
+          <w:szCs w:val="24"/>
+        </w:rPr>
+        <w:drawing>
+          <wp:inline distB="114300" distT="114300" distL="114300" distR="114300">
+            <wp:extent cx="3124517" cy="1750891"/>
+            <wp:effectExtent b="0" l="0" r="0" t="0"/>
+            <wp:docPr id="4" name="image3.png"/>
+            <a:graphic>
+              <a:graphicData uri="http://schemas.openxmlformats.org/drawingml/2006/picture">
+                <pic:pic>
+                  <pic:nvPicPr>
+                    <pic:cNvPr id="0" name="image3.png"/>
+                    <pic:cNvPicPr preferRelativeResize="0"/>
+                  </pic:nvPicPr>
+                  <pic:blipFill>
+                    <a:blip r:embed="rId13"/>
+                    <a:srcRect b="0" l="0" r="0" t="0"/>
+                    <a:stretch>
+                      <a:fillRect/>
+                    </a:stretch>
+                  </pic:blipFill>
+                  <pic:spPr>
+                    <a:xfrm>
+                      <a:off x="0" y="0"/>
+                      <a:ext cx="3124517" cy="1750891"/>
+                    </a:xfrm>
+                    <a:prstGeom prst="rect"/>
+                    <a:ln/>
+                  </pic:spPr>
+                </pic:pic>
+              </a:graphicData>
+            </a:graphic>
+          </wp:inline>
+        </w:drawing>
+      </w:r>
+      <w:r>
+        <w:rPr>
+          <w:rtl w:val="0"/>
+        </w:rPr>
+      </w:r>
+    </w:p>
+    <w:p>
+      <w:pPr>
+        <w:rPr>
+          <w:b w:val="1"/>
+          <w:sz w:val="24"/>
+          <w:szCs w:val="24"/>
+        </w:rPr>
+      </w:pPr>
+      <w:r>
+        <w:rPr>
+          <w:rtl w:val="0"/>
+        </w:rPr>
+      </w:r>
+    </w:p>
+    <w:p>
+      <w:pPr>
+        <w:rPr>
+          <w:b w:val="1"/>
+          <w:sz w:val="24"/>
+          <w:szCs w:val="24"/>
+        </w:rPr>
+      </w:pPr>
+      <w:r>
+        <w:rPr>
+          <w:rtl w:val="0"/>
+        </w:rPr>
+      </w:r>
+    </w:p>
+    <w:p>
+      <w:pPr>
+        <w:rPr>
+          <w:b w:val="1"/>
+          <w:sz w:val="24"/>
+          <w:szCs w:val="24"/>
+        </w:rPr>
+      </w:pPr>
+      <w:r>
+        <w:rPr>
+          <w:rtl w:val="0"/>
+        </w:rPr>
+      </w:r>
+    </w:p>
+    <w:p>
+      <w:pPr>
+        <w:rPr>
+          <w:b w:val="1"/>
+          <w:sz w:val="24"/>
+          <w:szCs w:val="24"/>
+        </w:rPr>
+      </w:pPr>
+      <w:r>
+        <w:rPr>
+          <w:rtl w:val="0"/>
+        </w:rPr>
+      </w:r>
+    </w:p>
+    <w:p>
+      <w:pPr>
+        <w:rPr>
+          <w:b w:val="1"/>
+          <w:sz w:val="24"/>
+          <w:szCs w:val="24"/>
+        </w:rPr>
+      </w:pPr>
+      <w:r>
+        <w:rPr>
+          <w:b w:val="1"/>
+          <w:sz w:val="24"/>
+          <w:szCs w:val="24"/>
+          <w:rtl w:val="0"/>
+        </w:rPr>
+        <w:t xml:space="preserve">Setup papers</w:t>
+      </w:r>
+    </w:p>
+    <w:p>
+      <w:pPr>
+        <w:rPr>
+          <w:sz w:val="24"/>
+          <w:szCs w:val="24"/>
+        </w:rPr>
+      </w:pPr>
+      <w:r>
+        <w:rPr>
+          <w:sz w:val="24"/>
+          <w:szCs w:val="24"/>
+        </w:rPr>
+        <w:drawing>
+          <wp:inline distB="114300" distT="114300" distL="114300" distR="114300">
+            <wp:extent cx="3172142" cy="1782692"/>
+            <wp:effectExtent b="0" l="0" r="0" t="0"/>
+            <wp:docPr id="8" name="image8.png"/>
+            <a:graphic>
+              <a:graphicData uri="http://schemas.openxmlformats.org/drawingml/2006/picture">
+                <pic:pic>
+                  <pic:nvPicPr>
+                    <pic:cNvPr id="0" name="image8.png"/>
+                    <pic:cNvPicPr preferRelativeResize="0"/>
+                  </pic:nvPicPr>
+                  <pic:blipFill>
+                    <a:blip r:embed="rId14"/>
+                    <a:srcRect b="0" l="0" r="0" t="0"/>
+                    <a:stretch>
+                      <a:fillRect/>
+                    </a:stretch>
+                  </pic:blipFill>
+                  <pic:spPr>
+                    <a:xfrm>
+                      <a:off x="0" y="0"/>
+                      <a:ext cx="3172142" cy="1782692"/>
+                    </a:xfrm>
+                    <a:prstGeom prst="rect"/>
+                    <a:ln/>
+                  </pic:spPr>
+                </pic:pic>
+              </a:graphicData>
+            </a:graphic>
+          </wp:inline>
+        </w:drawing>
+      </w:r>
+      <w:r>
+        <w:rPr>
+          <w:rtl w:val="0"/>
+        </w:rPr>
+      </w:r>
+    </w:p>
+    <w:p>
+      <w:pPr>
+        <w:rPr>
+          <w:sz w:val="24"/>
+          <w:szCs w:val="24"/>
+        </w:rPr>
+      </w:pPr>
+      <w:r>
+        <w:rPr>
+          <w:rtl w:val="0"/>
+        </w:rPr>
+      </w:r>
+    </w:p>
+    <w:p>
+      <w:pPr>
+        <w:rPr>
+          <w:b w:val="1"/>
+          <w:sz w:val="28"/>
+          <w:szCs w:val="28"/>
+        </w:rPr>
+      </w:pPr>
+      <w:r>
+        <w:rPr>
+          <w:b w:val="1"/>
+          <w:sz w:val="28"/>
+          <w:szCs w:val="28"/>
+          <w:rtl w:val="0"/>
+        </w:rPr>
+        <w:t xml:space="preserve">6. Project Description</w:t>
+      </w:r>
+    </w:p>
+    <w:p>
+      <w:pPr>
+        <w:numPr>
+          <w:ilvl w:val="0"/>
+          <w:numId w:val="1"/>
+        </w:numPr>
+        <w:spacing w:after="0" w:afterAutospacing="0"/>
+        <w:ind w:left="720" w:hanging="360"/>
+        <w:rPr>
+          <w:sz w:val="24"/>
+          <w:szCs w:val="24"/>
+        </w:rPr>
+      </w:pPr>
+      <w:r>
+        <w:rPr>
+          <w:sz w:val="24"/>
+          <w:szCs w:val="24"/>
+          <w:rtl w:val="0"/>
+        </w:rPr>
+        <w:t xml:space="preserve">For this project I decided to build a web server for educational content. This website was designed with a minimalistic approach thus avoiding web bloating rendering the using EJS to respect the REST framework</w:t>
+      </w:r>
+    </w:p>
+    <w:p>
+      <w:pPr>
+        <w:numPr>
+          <w:ilvl w:val="0"/>
+          <w:numId w:val="1"/>
+        </w:numPr>
+        <w:spacing w:after="0" w:afterAutospacing="0"/>
+        <w:ind w:left="720" w:hanging="360"/>
+        <w:rPr>
+          <w:sz w:val="24"/>
+          <w:szCs w:val="24"/>
+        </w:rPr>
+      </w:pPr>
+      <w:r>
+        <w:rPr>
+          <w:sz w:val="24"/>
+          <w:szCs w:val="24"/>
+          <w:rtl w:val="0"/>
+        </w:rPr>
+        <w:t xml:space="preserve">To serve its purpose it doesn’t require tracking or ads either, making the application itself not too hard to develop, I have tried to think about some extra features I could add as an Express middleware but it didn’t seem necessary, after noticing that I decided to invest some more time into the backend and database.</w:t>
+      </w:r>
+    </w:p>
+    <w:p>
+      <w:pPr>
+        <w:numPr>
+          <w:ilvl w:val="0"/>
+          <w:numId w:val="1"/>
+        </w:numPr>
+        <w:spacing w:after="0" w:afterAutospacing="0"/>
+        <w:ind w:left="720" w:hanging="360"/>
+        <w:rPr>
+          <w:sz w:val="24"/>
+          <w:szCs w:val="24"/>
+        </w:rPr>
+      </w:pPr>
+      <w:r>
+        <w:rPr>
+          <w:sz w:val="24"/>
+          <w:szCs w:val="24"/>
+          <w:rtl w:val="0"/>
+        </w:rPr>
+        <w:t xml:space="preserve">Simply rendering the page with the papers and database data selected from the main table on both http and https on ports 80 and 443 with a self signed certificate (I have tested it on a VPS with a Let’sEncrypt certificate as shown in the last screenshot)</w:t>
+      </w:r>
+    </w:p>
+    <w:p>
+      <w:pPr>
+        <w:numPr>
+          <w:ilvl w:val="0"/>
+          <w:numId w:val="1"/>
+        </w:numPr>
+        <w:ind w:left="720" w:hanging="360"/>
+        <w:rPr>
+          <w:sz w:val="24"/>
+          <w:szCs w:val="24"/>
+        </w:rPr>
+      </w:pPr>
+      <w:r>
+        <w:rPr>
+          <w:sz w:val="24"/>
+          <w:szCs w:val="24"/>
+          <w:rtl w:val="0"/>
+        </w:rPr>
+        <w:t xml:space="preserve">Under db/database there is a CRUD app to control the database and simply add new papers with their respective data (title, year, author, organisation) with just a simple keystrokes after moving the pdf paper to the ‘contributing’ folder and creating the CSV with the data inside the same folder. An admin control script to easily manage the database in most Linux distros and automated database testing with another script as well. db/admin holds the admin and crud script as well as a script to compress and decompress and setup the papers to serve on the website as pdf files can become heavy. There is a dump backup available at db/database/dump/PirateScrolls1.sql with just the template values I used in the screenshot.</w:t>
+      </w:r>
+    </w:p>
+    <w:p>
+      <w:pPr>
+        <w:rPr>
+          <w:sz w:val="24"/>
+          <w:szCs w:val="24"/>
+        </w:rPr>
+      </w:pPr>
+      <w:r>
+        <w:rPr>
+          <w:rtl w:val="0"/>
+        </w:rPr>
+      </w:r>
+    </w:p>
+    <w:p>
+      <w:pPr>
+        <w:rPr>
+          <w:sz w:val="24"/>
+          <w:szCs w:val="24"/>
+        </w:rPr>
+      </w:pPr>
+      <w:r>
+        <w:rPr>
+          <w:rtl w:val="0"/>
+        </w:rPr>
+      </w:r>
+    </w:p>
+    <w:p>
+      <w:pPr>
+        <w:rPr>
+          <w:sz w:val="24"/>
+          <w:szCs w:val="24"/>
+        </w:rPr>
+      </w:pPr>
+      <w:r>
+        <w:rPr>
+          <w:rtl w:val="0"/>
+        </w:rPr>
+      </w:r>
+    </w:p>
+    <w:p>
+      <w:pPr>
+        <w:rPr>
+          <w:sz w:val="24"/>
+          <w:szCs w:val="24"/>
+        </w:rPr>
+      </w:pPr>
+      <w:r>
+        <w:rPr>
+          <w:rtl w:val="0"/>
+        </w:rPr>
+      </w:r>
+    </w:p>
+    <w:p>
+      <w:pPr>
+        <w:rPr>
+          <w:sz w:val="24"/>
+          <w:szCs w:val="24"/>
+        </w:rPr>
+      </w:pPr>
+      <w:r>
+        <w:rPr>
+          <w:rtl w:val="0"/>
+        </w:rPr>
+      </w:r>
+    </w:p>
+    <w:p>
+      <w:pPr>
+        <w:rPr>
+          <w:sz w:val="24"/>
+          <w:szCs w:val="24"/>
+        </w:rPr>
+      </w:pPr>
+      <w:r>
+        <w:rPr>
+          <w:rtl w:val="0"/>
+        </w:rPr>
+      </w:r>
+    </w:p>
+    <w:p>
+      <w:pPr>
+        <w:rPr>
+          <w:b w:val="1"/>
+          <w:sz w:val="28"/>
+          <w:szCs w:val="28"/>
+        </w:rPr>
+      </w:pPr>
+      <w:r>
+        <w:rPr>
+          <w:b w:val="1"/>
+          <w:sz w:val="28"/>
+          <w:szCs w:val="28"/>
+          <w:rtl w:val="0"/>
+        </w:rPr>
+        <w:t xml:space="preserve">7. References</w:t>
+      </w:r>
+    </w:p>
+    <w:p>
+      <w:pPr>
+        <w:rPr>
+          <w:sz w:val="24"/>
+          <w:szCs w:val="24"/>
+        </w:rPr>
+      </w:pPr>
+      <w:r>
+        <w:rPr>
+          <w:sz w:val="24"/>
+          <w:szCs w:val="24"/>
+          <w:rtl w:val="0"/>
+        </w:rPr>
+        <w:t xml:space="preserve">- </w:t>
+      </w:r>
+      <w:hyperlink r:id="rId15">
+        <w:r>
+          <w:rPr>
+            <w:color w:val="1155cc"/>
+            <w:sz w:val="24"/>
+            <w:szCs w:val="24"/>
+            <w:u w:val="single"/>
+            <w:rtl w:val="0"/>
+          </w:rPr>
+          <w:t xml:space="preserve">https://github.com/</w:t>
+        </w:r>
+      </w:hyperlink>
+      <w:r>
+        <w:rPr>
+          <w:rtl w:val="0"/>
+        </w:rPr>
+      </w:r>
+    </w:p>
+    <w:p>
+      <w:pPr>
+        <w:rPr>
+          <w:sz w:val="24"/>
+          <w:szCs w:val="24"/>
+        </w:rPr>
+      </w:pPr>
+      <w:r>
+        <w:rPr>
+          <w:sz w:val="24"/>
+          <w:szCs w:val="24"/>
+          <w:rtl w:val="0"/>
+        </w:rPr>
+        <w:t xml:space="preserve">- online lectures/labs </w:t>
+      </w:r>
+    </w:p>
+    <w:p>
+      <w:pPr>
+        <w:rPr>
+          <w:sz w:val="24"/>
+          <w:szCs w:val="24"/>
+        </w:rPr>
+      </w:pPr>
+      <w:r>
+        <w:rPr>
+          <w:sz w:val="24"/>
+          <w:szCs w:val="24"/>
+          <w:rtl w:val="0"/>
+        </w:rPr>
+        <w:t xml:space="preserve">- Q&amp;A sessions </w:t>
+      </w:r>
+    </w:p>
+    <w:p>
+      <w:pPr>
+        <w:rPr>
+          <w:sz w:val="24"/>
+          <w:szCs w:val="24"/>
+        </w:rPr>
+      </w:pPr>
+      <w:r>
+        <w:rPr>
+          <w:sz w:val="24"/>
+          <w:szCs w:val="24"/>
+          <w:rtl w:val="0"/>
+        </w:rPr>
+        <w:t xml:space="preserve">- </w:t>
+      </w:r>
+      <w:hyperlink r:id="rId16">
+        <w:r>
+          <w:rPr>
+            <w:color w:val="1155cc"/>
+            <w:sz w:val="24"/>
+            <w:szCs w:val="24"/>
+            <w:u w:val="single"/>
+            <w:rtl w:val="0"/>
+          </w:rPr>
+          <w:t xml:space="preserve">https://www.youtube.com/</w:t>
+        </w:r>
+      </w:hyperlink>
+      <w:r>
+        <w:rPr>
+          <w:sz w:val="24"/>
+          <w:szCs w:val="24"/>
+          <w:rtl w:val="0"/>
+        </w:rPr>
+        <w:t xml:space="preserve"> </w:t>
+      </w:r>
+    </w:p>
+    <w:p>
+      <w:pPr>
+        <w:rPr>
+          <w:sz w:val="24"/>
+          <w:szCs w:val="24"/>
+        </w:rPr>
+      </w:pPr>
+      <w:r>
+        <w:rPr>
+          <w:sz w:val="24"/>
+          <w:szCs w:val="24"/>
+          <w:rtl w:val="0"/>
+        </w:rPr>
+        <w:t xml:space="preserve">-</w:t>
+      </w:r>
+      <w:hyperlink r:id="rId17">
+        <w:r>
+          <w:rPr>
+            <w:color w:val="1155cc"/>
+            <w:sz w:val="24"/>
+            <w:szCs w:val="24"/>
+            <w:u w:val="single"/>
+            <w:rtl w:val="0"/>
+          </w:rPr>
+          <w:t xml:space="preserve">https://odysee.com/</w:t>
+        </w:r>
+      </w:hyperlink>
+      <w:r>
+        <w:rPr>
+          <w:sz w:val="24"/>
+          <w:szCs w:val="24"/>
+          <w:rtl w:val="0"/>
+        </w:rPr>
+        <w:t xml:space="preserve"> </w:t>
+      </w:r>
+    </w:p>
+    <w:p>
+      <w:pPr>
+        <w:rPr>
+          <w:sz w:val="24"/>
+          <w:szCs w:val="24"/>
+        </w:rPr>
+      </w:pPr>
+      <w:r>
+        <w:rPr>
+          <w:sz w:val="24"/>
+          <w:szCs w:val="24"/>
+          <w:rtl w:val="0"/>
+        </w:rPr>
+        <w:t xml:space="preserve">- “Privacy Considerations of Online Behavioural Tracking” [ENISA, 2012]</w:t>
+      </w:r>
+    </w:p>
+    <w:p>
+      <w:pPr>
+        <w:rPr>
+          <w:b w:val="1"/>
+          <w:sz w:val="24"/>
+          <w:szCs w:val="24"/>
+        </w:rPr>
+      </w:pPr>
+      <w:r>
+        <w:rPr>
+          <w:rtl w:val="0"/>
+        </w:rPr>
+      </w:r>
+    </w:p>
+    <w:p>
+      <w:pPr>
+        <w:rPr>
+          <w:b w:val="1"/>
+          <w:sz w:val="24"/>
+          <w:szCs w:val="24"/>
         </w:rPr>
       </w:pPr>
       <w:r>
@@ -1356,7 +2235,121 @@
 </file>
 
 <file path=word/numbering.xml><?xml version="1.0" encoding="utf-8"?>
-<w:numbering xmlns:mc="http://schemas.openxmlformats.org/markup-compatibility/2006" xmlns:o="urn:schemas-microsoft-com:office:office" xmlns:r="http://schemas.openxmlformats.org/officeDocument/2006/relationships" xmlns:m="http://schemas.openxmlformats.org/officeDocument/2006/math" xmlns:v="urn:schemas-microsoft-com:vml" xmlns:wp="http://schemas.openxmlformats.org/drawingml/2006/wordprocessingDrawing" xmlns:w10="urn:schemas-microsoft-com:office:word" xmlns:w="http://schemas.openxmlformats.org/wordprocessingml/2006/main" xmlns:wne="http://schemas.microsoft.com/office/word/2006/wordml" xmlns:sl="http://schemas.openxmlformats.org/schemaLibrary/2006/main" xmlns:a="http://schemas.openxmlformats.org/drawingml/2006/main" xmlns:pic="http://schemas.openxmlformats.org/drawingml/2006/picture" xmlns:c="http://schemas.openxmlformats.org/drawingml/2006/chart" xmlns:lc="http://schemas.openxmlformats.org/drawingml/2006/lockedCanvas" xmlns:dgm="http://schemas.openxmlformats.org/drawingml/2006/diagram" xmlns:wps="http://schemas.microsoft.com/office/word/2010/wordprocessingShape" xmlns:wpg="http://schemas.microsoft.com/office/word/2010/wordprocessingGroup" xmlns:w14="http://schemas.microsoft.com/office/word/2010/wordml" xmlns:w15="http://schemas.microsoft.com/office/word/2012/wordml"/>
+<w:numbering xmlns:mc="http://schemas.openxmlformats.org/markup-compatibility/2006" xmlns:o="urn:schemas-microsoft-com:office:office" xmlns:r="http://schemas.openxmlformats.org/officeDocument/2006/relationships" xmlns:m="http://schemas.openxmlformats.org/officeDocument/2006/math" xmlns:v="urn:schemas-microsoft-com:vml" xmlns:wp="http://schemas.openxmlformats.org/drawingml/2006/wordprocessingDrawing" xmlns:w10="urn:schemas-microsoft-com:office:word" xmlns:w="http://schemas.openxmlformats.org/wordprocessingml/2006/main" xmlns:wne="http://schemas.microsoft.com/office/word/2006/wordml" xmlns:sl="http://schemas.openxmlformats.org/schemaLibrary/2006/main" xmlns:a="http://schemas.openxmlformats.org/drawingml/2006/main" xmlns:pic="http://schemas.openxmlformats.org/drawingml/2006/picture" xmlns:c="http://schemas.openxmlformats.org/drawingml/2006/chart" xmlns:lc="http://schemas.openxmlformats.org/drawingml/2006/lockedCanvas" xmlns:dgm="http://schemas.openxmlformats.org/drawingml/2006/diagram" xmlns:wps="http://schemas.microsoft.com/office/word/2010/wordprocessingShape" xmlns:wpg="http://schemas.microsoft.com/office/word/2010/wordprocessingGroup" xmlns:w14="http://schemas.microsoft.com/office/word/2010/wordml" xmlns:w15="http://schemas.microsoft.com/office/word/2012/wordml">
+  <w:abstractNum w:abstractNumId="1">
+    <w:lvl w:ilvl="0">
+      <w:start w:val="1"/>
+      <w:numFmt w:val="bullet"/>
+      <w:lvlText w:val="-"/>
+      <w:lvlJc w:val="left"/>
+      <w:pPr>
+        <w:ind w:left="720" w:hanging="360"/>
+      </w:pPr>
+      <w:rPr>
+        <w:u w:val="none"/>
+      </w:rPr>
+    </w:lvl>
+    <w:lvl w:ilvl="1">
+      <w:start w:val="1"/>
+      <w:numFmt w:val="bullet"/>
+      <w:lvlText w:val="-"/>
+      <w:lvlJc w:val="left"/>
+      <w:pPr>
+        <w:ind w:left="1440" w:hanging="360"/>
+      </w:pPr>
+      <w:rPr>
+        <w:u w:val="none"/>
+      </w:rPr>
+    </w:lvl>
+    <w:lvl w:ilvl="2">
+      <w:start w:val="1"/>
+      <w:numFmt w:val="bullet"/>
+      <w:lvlText w:val="-"/>
+      <w:lvlJc w:val="left"/>
+      <w:pPr>
+        <w:ind w:left="2160" w:hanging="360"/>
+      </w:pPr>
+      <w:rPr>
+        <w:u w:val="none"/>
+      </w:rPr>
+    </w:lvl>
+    <w:lvl w:ilvl="3">
+      <w:start w:val="1"/>
+      <w:numFmt w:val="bullet"/>
+      <w:lvlText w:val="-"/>
+      <w:lvlJc w:val="left"/>
+      <w:pPr>
+        <w:ind w:left="2880" w:hanging="360"/>
+      </w:pPr>
+      <w:rPr>
+        <w:u w:val="none"/>
+      </w:rPr>
+    </w:lvl>
+    <w:lvl w:ilvl="4">
+      <w:start w:val="1"/>
+      <w:numFmt w:val="bullet"/>
+      <w:lvlText w:val="-"/>
+      <w:lvlJc w:val="left"/>
+      <w:pPr>
+        <w:ind w:left="3600" w:hanging="360"/>
+      </w:pPr>
+      <w:rPr>
+        <w:u w:val="none"/>
+      </w:rPr>
+    </w:lvl>
+    <w:lvl w:ilvl="5">
+      <w:start w:val="1"/>
+      <w:numFmt w:val="bullet"/>
+      <w:lvlText w:val="-"/>
+      <w:lvlJc w:val="left"/>
+      <w:pPr>
+        <w:ind w:left="4320" w:hanging="360"/>
+      </w:pPr>
+      <w:rPr>
+        <w:u w:val="none"/>
+      </w:rPr>
+    </w:lvl>
+    <w:lvl w:ilvl="6">
+      <w:start w:val="1"/>
+      <w:numFmt w:val="bullet"/>
+      <w:lvlText w:val="-"/>
+      <w:lvlJc w:val="left"/>
+      <w:pPr>
+        <w:ind w:left="5040" w:hanging="360"/>
+      </w:pPr>
+      <w:rPr>
+        <w:u w:val="none"/>
+      </w:rPr>
+    </w:lvl>
+    <w:lvl w:ilvl="7">
+      <w:start w:val="1"/>
+      <w:numFmt w:val="bullet"/>
+      <w:lvlText w:val="-"/>
+      <w:lvlJc w:val="left"/>
+      <w:pPr>
+        <w:ind w:left="5760" w:hanging="360"/>
+      </w:pPr>
+      <w:rPr>
+        <w:u w:val="none"/>
+      </w:rPr>
+    </w:lvl>
+    <w:lvl w:ilvl="8">
+      <w:start w:val="1"/>
+      <w:numFmt w:val="bullet"/>
+      <w:lvlText w:val="-"/>
+      <w:lvlJc w:val="left"/>
+      <w:pPr>
+        <w:ind w:left="6480" w:hanging="360"/>
+      </w:pPr>
+      <w:rPr>
+        <w:u w:val="none"/>
+      </w:rPr>
+    </w:lvl>
+  </w:abstractNum>
+  <w:num w:numId="1">
+    <w:abstractNumId w:val="1"/>
+  </w:num>
+</w:numbering>
 </file>
 
 <file path=word/styles.xml><?xml version="1.0" encoding="utf-8"?>
